--- a/doc/record.docx
+++ b/doc/record.docx
@@ -640,9 +640,6 @@
     <w:p>
       <w:pPr>
         <w:spacing w:line="220" w:lineRule="atLeast"/>
-        <w:rPr>
-          <w:rFonts w:hint="eastAsia"/>
-        </w:rPr>
       </w:pPr>
       <w:r>
         <w:rPr>
@@ -750,6 +747,9 @@
     <w:p>
       <w:pPr>
         <w:spacing w:line="220" w:lineRule="atLeast"/>
+        <w:rPr>
+          <w:rFonts w:hint="eastAsia"/>
+        </w:rPr>
       </w:pPr>
       <w:r>
         <w:rPr>
@@ -783,6 +783,62 @@
                     <a:xfrm>
                       <a:off x="0" y="0"/>
                       <a:ext cx="5274310" cy="3250115"/>
+                    </a:xfrm>
+                    <a:prstGeom prst="rect">
+                      <a:avLst/>
+                    </a:prstGeom>
+                    <a:noFill/>
+                    <a:ln w="9525">
+                      <a:noFill/>
+                      <a:miter lim="800000"/>
+                      <a:headEnd/>
+                      <a:tailEnd/>
+                    </a:ln>
+                  </pic:spPr>
+                </pic:pic>
+              </a:graphicData>
+            </a:graphic>
+          </wp:inline>
+        </w:drawing>
+      </w:r>
+    </w:p>
+    <w:p>
+      <w:pPr>
+        <w:spacing w:line="220" w:lineRule="atLeast"/>
+      </w:pPr>
+      <w:r>
+        <w:rPr>
+          <w:noProof/>
+        </w:rPr>
+        <w:lastRenderedPageBreak/>
+        <w:drawing>
+          <wp:inline distT="0" distB="0" distL="0" distR="0">
+            <wp:extent cx="5274310" cy="2905235"/>
+            <wp:effectExtent l="19050" t="0" r="2540" b="0"/>
+            <wp:docPr id="5" name="图片 1"/>
+            <wp:cNvGraphicFramePr>
+              <a:graphicFrameLocks xmlns:a="http://schemas.openxmlformats.org/drawingml/2006/main" noChangeAspect="1"/>
+            </wp:cNvGraphicFramePr>
+            <a:graphic xmlns:a="http://schemas.openxmlformats.org/drawingml/2006/main">
+              <a:graphicData uri="http://schemas.openxmlformats.org/drawingml/2006/picture">
+                <pic:pic xmlns:pic="http://schemas.openxmlformats.org/drawingml/2006/picture">
+                  <pic:nvPicPr>
+                    <pic:cNvPr id="0" name="Picture 1"/>
+                    <pic:cNvPicPr>
+                      <a:picLocks noChangeAspect="1" noChangeArrowheads="1"/>
+                    </pic:cNvPicPr>
+                  </pic:nvPicPr>
+                  <pic:blipFill>
+                    <a:blip r:embed="rId18" cstate="print"/>
+                    <a:srcRect/>
+                    <a:stretch>
+                      <a:fillRect/>
+                    </a:stretch>
+                  </pic:blipFill>
+                  <pic:spPr bwMode="auto">
+                    <a:xfrm>
+                      <a:off x="0" y="0"/>
+                      <a:ext cx="5274310" cy="2905235"/>
                     </a:xfrm>
                     <a:prstGeom prst="rect">
                       <a:avLst/>

--- a/doc/record.docx
+++ b/doc/record.docx
@@ -747,9 +747,6 @@
     <w:p>
       <w:pPr>
         <w:spacing w:line="220" w:lineRule="atLeast"/>
-        <w:rPr>
-          <w:rFonts w:hint="eastAsia"/>
-        </w:rPr>
       </w:pPr>
       <w:r>
         <w:rPr>
@@ -805,6 +802,9 @@
     <w:p>
       <w:pPr>
         <w:spacing w:line="220" w:lineRule="atLeast"/>
+        <w:rPr>
+          <w:rFonts w:hint="eastAsia"/>
+        </w:rPr>
       </w:pPr>
       <w:r>
         <w:rPr>
@@ -839,6 +839,120 @@
                     <a:xfrm>
                       <a:off x="0" y="0"/>
                       <a:ext cx="5274310" cy="2905235"/>
+                    </a:xfrm>
+                    <a:prstGeom prst="rect">
+                      <a:avLst/>
+                    </a:prstGeom>
+                    <a:noFill/>
+                    <a:ln w="9525">
+                      <a:noFill/>
+                      <a:miter lim="800000"/>
+                      <a:headEnd/>
+                      <a:tailEnd/>
+                    </a:ln>
+                  </pic:spPr>
+                </pic:pic>
+              </a:graphicData>
+            </a:graphic>
+          </wp:inline>
+        </w:drawing>
+      </w:r>
+    </w:p>
+    <w:p>
+      <w:pPr>
+        <w:spacing w:line="220" w:lineRule="atLeast"/>
+        <w:rPr>
+          <w:rFonts w:hint="eastAsia"/>
+        </w:rPr>
+      </w:pPr>
+      <w:r>
+        <w:rPr>
+          <w:noProof/>
+        </w:rPr>
+        <w:drawing>
+          <wp:inline distT="0" distB="0" distL="0" distR="0">
+            <wp:extent cx="5274310" cy="3209835"/>
+            <wp:effectExtent l="19050" t="0" r="2540" b="0"/>
+            <wp:docPr id="6" name="图片 1"/>
+            <wp:cNvGraphicFramePr>
+              <a:graphicFrameLocks xmlns:a="http://schemas.openxmlformats.org/drawingml/2006/main" noChangeAspect="1"/>
+            </wp:cNvGraphicFramePr>
+            <a:graphic xmlns:a="http://schemas.openxmlformats.org/drawingml/2006/main">
+              <a:graphicData uri="http://schemas.openxmlformats.org/drawingml/2006/picture">
+                <pic:pic xmlns:pic="http://schemas.openxmlformats.org/drawingml/2006/picture">
+                  <pic:nvPicPr>
+                    <pic:cNvPr id="0" name="Picture 1"/>
+                    <pic:cNvPicPr>
+                      <a:picLocks noChangeAspect="1" noChangeArrowheads="1"/>
+                    </pic:cNvPicPr>
+                  </pic:nvPicPr>
+                  <pic:blipFill>
+                    <a:blip r:embed="rId19" cstate="print"/>
+                    <a:srcRect/>
+                    <a:stretch>
+                      <a:fillRect/>
+                    </a:stretch>
+                  </pic:blipFill>
+                  <pic:spPr bwMode="auto">
+                    <a:xfrm>
+                      <a:off x="0" y="0"/>
+                      <a:ext cx="5274310" cy="3209835"/>
+                    </a:xfrm>
+                    <a:prstGeom prst="rect">
+                      <a:avLst/>
+                    </a:prstGeom>
+                    <a:noFill/>
+                    <a:ln w="9525">
+                      <a:noFill/>
+                      <a:miter lim="800000"/>
+                      <a:headEnd/>
+                      <a:tailEnd/>
+                    </a:ln>
+                  </pic:spPr>
+                </pic:pic>
+              </a:graphicData>
+            </a:graphic>
+          </wp:inline>
+        </w:drawing>
+      </w:r>
+    </w:p>
+    <w:p>
+      <w:pPr>
+        <w:spacing w:line="220" w:lineRule="atLeast"/>
+      </w:pPr>
+      <w:r>
+        <w:rPr>
+          <w:noProof/>
+        </w:rPr>
+        <w:lastRenderedPageBreak/>
+        <w:drawing>
+          <wp:inline distT="0" distB="0" distL="0" distR="0">
+            <wp:extent cx="5274310" cy="3233416"/>
+            <wp:effectExtent l="19050" t="0" r="2540" b="0"/>
+            <wp:docPr id="8" name="图片 4"/>
+            <wp:cNvGraphicFramePr>
+              <a:graphicFrameLocks xmlns:a="http://schemas.openxmlformats.org/drawingml/2006/main" noChangeAspect="1"/>
+            </wp:cNvGraphicFramePr>
+            <a:graphic xmlns:a="http://schemas.openxmlformats.org/drawingml/2006/main">
+              <a:graphicData uri="http://schemas.openxmlformats.org/drawingml/2006/picture">
+                <pic:pic xmlns:pic="http://schemas.openxmlformats.org/drawingml/2006/picture">
+                  <pic:nvPicPr>
+                    <pic:cNvPr id="0" name="Picture 4"/>
+                    <pic:cNvPicPr>
+                      <a:picLocks noChangeAspect="1" noChangeArrowheads="1"/>
+                    </pic:cNvPicPr>
+                  </pic:nvPicPr>
+                  <pic:blipFill>
+                    <a:blip r:embed="rId20" cstate="print"/>
+                    <a:srcRect/>
+                    <a:stretch>
+                      <a:fillRect/>
+                    </a:stretch>
+                  </pic:blipFill>
+                  <pic:spPr bwMode="auto">
+                    <a:xfrm>
+                      <a:off x="0" y="0"/>
+                      <a:ext cx="5274310" cy="3233416"/>
                     </a:xfrm>
                     <a:prstGeom prst="rect">
                       <a:avLst/>

--- a/doc/record.docx
+++ b/doc/record.docx
@@ -5,6 +5,9 @@
     <w:p>
       <w:pPr>
         <w:spacing w:line="220" w:lineRule="atLeast"/>
+        <w:rPr>
+          <w:rFonts w:hint="eastAsia"/>
+        </w:rPr>
       </w:pPr>
       <w:r>
         <w:t>G</w:t>
@@ -13,6 +16,335 @@
         <w:rPr>
           <w:rFonts w:hint="eastAsia"/>
         </w:rPr>
+        <w:t>it bash</w:t>
+      </w:r>
+      <w:r>
+        <w:rPr>
+          <w:rFonts w:hint="eastAsia"/>
+        </w:rPr>
+        <w:t>提交代码步骤：</w:t>
+      </w:r>
+    </w:p>
+    <w:p>
+      <w:pPr>
+        <w:pStyle w:val="a4"/>
+        <w:numPr>
+          <w:ilvl w:val="0"/>
+          <w:numId w:val="2"/>
+        </w:numPr>
+        <w:spacing w:line="220" w:lineRule="atLeast"/>
+        <w:ind w:firstLineChars="0"/>
+        <w:rPr>
+          <w:rFonts w:hint="eastAsia"/>
+        </w:rPr>
+      </w:pPr>
+      <w:r>
+        <w:rPr>
+          <w:rFonts w:hint="eastAsia"/>
+        </w:rPr>
+        <w:t xml:space="preserve">git status </w:t>
+      </w:r>
+      <w:r>
+        <w:rPr>
+          <w:rFonts w:hint="eastAsia"/>
+        </w:rPr>
+        <w:t>：查看项目当前状态，有哪些文件是已修改的，有哪些文件是新增的</w:t>
+      </w:r>
+    </w:p>
+    <w:p>
+      <w:pPr>
+        <w:pStyle w:val="a4"/>
+        <w:numPr>
+          <w:ilvl w:val="0"/>
+          <w:numId w:val="2"/>
+        </w:numPr>
+        <w:spacing w:line="220" w:lineRule="atLeast"/>
+        <w:ind w:firstLineChars="0"/>
+        <w:rPr>
+          <w:rFonts w:hint="eastAsia"/>
+        </w:rPr>
+      </w:pPr>
+      <w:r>
+        <w:rPr>
+          <w:rFonts w:hint="eastAsia"/>
+        </w:rPr>
+        <w:t xml:space="preserve">git add </w:t>
+      </w:r>
+      <w:r>
+        <w:rPr>
+          <w:rFonts w:hint="eastAsia"/>
+        </w:rPr>
+        <w:t>文件路径：将修改过的或新增的文件</w:t>
+      </w:r>
+      <w:r>
+        <w:rPr>
+          <w:rFonts w:hint="eastAsia"/>
+        </w:rPr>
+        <w:t xml:space="preserve">add </w:t>
+      </w:r>
+      <w:r>
+        <w:rPr>
+          <w:rFonts w:hint="eastAsia"/>
+        </w:rPr>
+        <w:t>到本地暂存</w:t>
+      </w:r>
+    </w:p>
+    <w:p>
+      <w:pPr>
+        <w:pStyle w:val="a4"/>
+        <w:numPr>
+          <w:ilvl w:val="0"/>
+          <w:numId w:val="2"/>
+        </w:numPr>
+        <w:spacing w:line="220" w:lineRule="atLeast"/>
+        <w:ind w:firstLineChars="0"/>
+        <w:rPr>
+          <w:rFonts w:hint="eastAsia"/>
+        </w:rPr>
+      </w:pPr>
+      <w:r>
+        <w:rPr>
+          <w:rFonts w:hint="eastAsia"/>
+        </w:rPr>
+        <w:t xml:space="preserve">git commit  -m  </w:t>
+      </w:r>
+      <w:r>
+        <w:t>“</w:t>
+      </w:r>
+      <w:r>
+        <w:rPr>
+          <w:rFonts w:hint="eastAsia"/>
+        </w:rPr>
+        <w:t>commit info</w:t>
+      </w:r>
+      <w:r>
+        <w:t>”</w:t>
+      </w:r>
+      <w:r>
+        <w:rPr>
+          <w:rFonts w:hint="eastAsia"/>
+        </w:rPr>
+        <w:t>：提交更新到本地仓库</w:t>
+      </w:r>
+    </w:p>
+    <w:p>
+      <w:pPr>
+        <w:pStyle w:val="a4"/>
+        <w:numPr>
+          <w:ilvl w:val="0"/>
+          <w:numId w:val="2"/>
+        </w:numPr>
+        <w:spacing w:line="220" w:lineRule="atLeast"/>
+        <w:ind w:firstLineChars="0"/>
+        <w:rPr>
+          <w:rFonts w:hint="eastAsia"/>
+        </w:rPr>
+      </w:pPr>
+      <w:r>
+        <w:rPr>
+          <w:rFonts w:hint="eastAsia"/>
+        </w:rPr>
+        <w:t>git push</w:t>
+      </w:r>
+      <w:r>
+        <w:rPr>
+          <w:rFonts w:hint="eastAsia"/>
+        </w:rPr>
+        <w:t>：推送到远程</w:t>
+      </w:r>
+      <w:r>
+        <w:rPr>
+          <w:rFonts w:hint="eastAsia"/>
+        </w:rPr>
+        <w:t>git</w:t>
+      </w:r>
+      <w:r>
+        <w:rPr>
+          <w:rFonts w:hint="eastAsia"/>
+        </w:rPr>
+        <w:t>仓库</w:t>
+      </w:r>
+    </w:p>
+    <w:p>
+      <w:pPr>
+        <w:pStyle w:val="a4"/>
+        <w:spacing w:line="220" w:lineRule="atLeast"/>
+        <w:ind w:left="360" w:firstLineChars="0" w:firstLine="0"/>
+        <w:rPr>
+          <w:rFonts w:hint="eastAsia"/>
+        </w:rPr>
+      </w:pPr>
+      <w:r>
+        <w:rPr>
+          <w:rFonts w:hint="eastAsia"/>
+        </w:rPr>
+        <w:t xml:space="preserve">(git push origin master </w:t>
+      </w:r>
+      <w:r>
+        <w:rPr>
+          <w:rFonts w:hint="eastAsia"/>
+        </w:rPr>
+        <w:t>：把本地</w:t>
+      </w:r>
+      <w:r>
+        <w:rPr>
+          <w:rFonts w:hint="eastAsia"/>
+        </w:rPr>
+        <w:t>master</w:t>
+      </w:r>
+      <w:r>
+        <w:rPr>
+          <w:rFonts w:hint="eastAsia"/>
+        </w:rPr>
+        <w:t>分支推送到</w:t>
+      </w:r>
+      <w:r>
+        <w:rPr>
+          <w:rFonts w:hint="eastAsia"/>
+        </w:rPr>
+        <w:t>origin</w:t>
+      </w:r>
+      <w:r>
+        <w:rPr>
+          <w:rFonts w:hint="eastAsia"/>
+        </w:rPr>
+        <w:t>服务器上</w:t>
+      </w:r>
+      <w:r>
+        <w:rPr>
+          <w:rFonts w:hint="eastAsia"/>
+        </w:rPr>
+        <w:t>)</w:t>
+      </w:r>
+    </w:p>
+    <w:p>
+      <w:pPr>
+        <w:pStyle w:val="a4"/>
+        <w:numPr>
+          <w:ilvl w:val="0"/>
+          <w:numId w:val="2"/>
+        </w:numPr>
+        <w:spacing w:line="220" w:lineRule="atLeast"/>
+        <w:ind w:firstLineChars="0"/>
+        <w:rPr>
+          <w:rFonts w:hint="eastAsia"/>
+        </w:rPr>
+      </w:pPr>
+      <w:r>
+        <w:rPr>
+          <w:rFonts w:hint="eastAsia"/>
+        </w:rPr>
+        <w:t>push</w:t>
+      </w:r>
+      <w:r>
+        <w:rPr>
+          <w:rFonts w:hint="eastAsia"/>
+        </w:rPr>
+        <w:t>之后会要求输入登陆</w:t>
+      </w:r>
+      <w:r>
+        <w:rPr>
+          <w:rFonts w:hint="eastAsia"/>
+        </w:rPr>
+        <w:t>github</w:t>
+      </w:r>
+      <w:r>
+        <w:rPr>
+          <w:rFonts w:hint="eastAsia"/>
+        </w:rPr>
+        <w:t>的账号和密码</w:t>
+      </w:r>
+    </w:p>
+    <w:p>
+      <w:pPr>
+        <w:pStyle w:val="a4"/>
+        <w:numPr>
+          <w:ilvl w:val="0"/>
+          <w:numId w:val="2"/>
+        </w:numPr>
+        <w:spacing w:line="220" w:lineRule="atLeast"/>
+        <w:ind w:firstLineChars="0"/>
+        <w:rPr>
+          <w:rFonts w:hint="eastAsia"/>
+        </w:rPr>
+      </w:pPr>
+      <w:r>
+        <w:rPr>
+          <w:rFonts w:hint="eastAsia"/>
+        </w:rPr>
+        <w:t>Done!</w:t>
+      </w:r>
+    </w:p>
+    <w:p>
+      <w:pPr>
+        <w:pStyle w:val="a4"/>
+        <w:spacing w:line="220" w:lineRule="atLeast"/>
+        <w:ind w:left="360" w:firstLineChars="0" w:firstLine="0"/>
+        <w:rPr>
+          <w:rFonts w:hint="eastAsia"/>
+        </w:rPr>
+      </w:pPr>
+      <w:r>
+        <w:t>R</w:t>
+      </w:r>
+      <w:r>
+        <w:rPr>
+          <w:rFonts w:hint="eastAsia"/>
+        </w:rPr>
+        <w:t>ef:</w:t>
+      </w:r>
+      <w:r>
+        <w:t xml:space="preserve"> </w:t>
+      </w:r>
+      <w:hyperlink r:id="rId5" w:history="1">
+        <w:r>
+          <w:rPr>
+            <w:rStyle w:val="a3"/>
+          </w:rPr>
+          <w:t>https://coding.net/help/doc/git/push.html</w:t>
+        </w:r>
+      </w:hyperlink>
+    </w:p>
+    <w:p>
+      <w:pPr>
+        <w:spacing w:line="220" w:lineRule="atLeast"/>
+        <w:rPr>
+          <w:rFonts w:hint="eastAsia"/>
+        </w:rPr>
+      </w:pPr>
+    </w:p>
+    <w:p>
+      <w:pPr>
+        <w:spacing w:line="220" w:lineRule="atLeast"/>
+      </w:pPr>
+      <w:r>
+        <w:t>S</w:t>
+      </w:r>
+      <w:r>
+        <w:rPr>
+          <w:rFonts w:hint="eastAsia"/>
+        </w:rPr>
+        <w:t xml:space="preserve">eckill </w:t>
+      </w:r>
+      <w:r>
+        <w:rPr>
+          <w:rFonts w:hint="eastAsia"/>
+        </w:rPr>
+        <w:t>项目</w:t>
+      </w:r>
+      <w:r>
+        <w:rPr>
+          <w:rFonts w:hint="eastAsia"/>
+        </w:rPr>
+        <w:t xml:space="preserve"> </w:t>
+      </w:r>
+      <w:r>
+        <w:t>G</w:t>
+      </w:r>
+      <w:r>
+        <w:rPr>
+          <w:rFonts w:hint="eastAsia"/>
+        </w:rPr>
         <w:t>ithub:</w:t>
       </w:r>
       <w:r>
@@ -23,7 +355,7 @@
       <w:pPr>
         <w:spacing w:line="220" w:lineRule="atLeast"/>
       </w:pPr>
-      <w:hyperlink r:id="rId5" w:history="1">
+      <w:hyperlink r:id="rId6" w:history="1">
         <w:r>
           <w:rPr>
             <w:rStyle w:val="a3"/>
@@ -47,7 +379,7 @@
       <w:pPr>
         <w:spacing w:line="220" w:lineRule="atLeast"/>
       </w:pPr>
-      <w:hyperlink r:id="rId6" w:history="1">
+      <w:hyperlink r:id="rId7" w:history="1">
         <w:r>
           <w:rPr>
             <w:rStyle w:val="a3"/>
@@ -99,7 +431,7 @@
       <w:pPr>
         <w:spacing w:line="220" w:lineRule="atLeast"/>
       </w:pPr>
-      <w:hyperlink r:id="rId7" w:history="1">
+      <w:hyperlink r:id="rId8" w:history="1">
         <w:r>
           <w:rPr>
             <w:rStyle w:val="a3"/>
@@ -251,6 +583,7 @@
           <w:rFonts w:hint="eastAsia"/>
           <w:noProof/>
         </w:rPr>
+        <w:lastRenderedPageBreak/>
         <w:drawing>
           <wp:inline distT="0" distB="0" distL="0" distR="0">
             <wp:extent cx="5274310" cy="2831754"/>
@@ -269,7 +602,7 @@
                     </pic:cNvPicPr>
                   </pic:nvPicPr>
                   <pic:blipFill>
-                    <a:blip r:embed="rId8" cstate="print"/>
+                    <a:blip r:embed="rId9" cstate="print"/>
                     <a:srcRect/>
                     <a:stretch>
                       <a:fillRect/>
@@ -307,7 +640,6 @@
           <w:rFonts w:hint="eastAsia"/>
           <w:noProof/>
         </w:rPr>
-        <w:lastRenderedPageBreak/>
         <w:drawing>
           <wp:inline distT="0" distB="0" distL="0" distR="0">
             <wp:extent cx="4286250" cy="3810000"/>
@@ -326,7 +658,7 @@
                     </pic:cNvPicPr>
                   </pic:nvPicPr>
                   <pic:blipFill>
-                    <a:blip r:embed="rId9" cstate="print"/>
+                    <a:blip r:embed="rId10" cstate="print"/>
                     <a:srcRect/>
                     <a:stretch>
                       <a:fillRect/>
@@ -364,6 +696,7 @@
           <w:rFonts w:hint="eastAsia"/>
           <w:noProof/>
         </w:rPr>
+        <w:lastRenderedPageBreak/>
         <w:drawing>
           <wp:inline distT="0" distB="0" distL="0" distR="0">
             <wp:extent cx="5274310" cy="2699060"/>
@@ -382,7 +715,7 @@
                     </pic:cNvPicPr>
                   </pic:nvPicPr>
                   <pic:blipFill>
-                    <a:blip r:embed="rId10" cstate="print"/>
+                    <a:blip r:embed="rId11" cstate="print"/>
                     <a:srcRect/>
                     <a:stretch>
                       <a:fillRect/>
@@ -420,7 +753,6 @@
           <w:rFonts w:hint="eastAsia"/>
           <w:noProof/>
         </w:rPr>
-        <w:lastRenderedPageBreak/>
         <w:drawing>
           <wp:inline distT="0" distB="0" distL="0" distR="0">
             <wp:extent cx="3848100" cy="3543300"/>
@@ -439,7 +771,7 @@
                     </pic:cNvPicPr>
                   </pic:nvPicPr>
                   <pic:blipFill>
-                    <a:blip r:embed="rId11" cstate="print"/>
+                    <a:blip r:embed="rId12" cstate="print"/>
                     <a:srcRect/>
                     <a:stretch>
                       <a:fillRect/>
@@ -477,6 +809,7 @@
           <w:rFonts w:hint="eastAsia"/>
           <w:noProof/>
         </w:rPr>
+        <w:lastRenderedPageBreak/>
         <w:drawing>
           <wp:inline distT="0" distB="0" distL="0" distR="0">
             <wp:extent cx="5274310" cy="3237864"/>
@@ -495,7 +828,7 @@
                     </pic:cNvPicPr>
                   </pic:nvPicPr>
                   <pic:blipFill>
-                    <a:blip r:embed="rId12" cstate="print"/>
+                    <a:blip r:embed="rId13" cstate="print"/>
                     <a:srcRect/>
                     <a:stretch>
                       <a:fillRect/>
@@ -533,7 +866,6 @@
           <w:rFonts w:hint="eastAsia"/>
           <w:noProof/>
         </w:rPr>
-        <w:lastRenderedPageBreak/>
         <w:drawing>
           <wp:inline distT="0" distB="0" distL="0" distR="0">
             <wp:extent cx="5274310" cy="2645074"/>
@@ -552,7 +884,7 @@
                     </pic:cNvPicPr>
                   </pic:nvPicPr>
                   <pic:blipFill>
-                    <a:blip r:embed="rId13" cstate="print"/>
+                    <a:blip r:embed="rId14" cstate="print"/>
                     <a:srcRect/>
                     <a:stretch>
                       <a:fillRect/>
@@ -590,6 +922,7 @@
           <w:rFonts w:hint="eastAsia"/>
           <w:noProof/>
         </w:rPr>
+        <w:lastRenderedPageBreak/>
         <w:drawing>
           <wp:inline distT="0" distB="0" distL="0" distR="0">
             <wp:extent cx="5274310" cy="2739054"/>
@@ -608,7 +941,7 @@
                     </pic:cNvPicPr>
                   </pic:nvPicPr>
                   <pic:blipFill>
-                    <a:blip r:embed="rId14" cstate="print"/>
+                    <a:blip r:embed="rId15" cstate="print"/>
                     <a:srcRect/>
                     <a:stretch>
                       <a:fillRect/>
@@ -646,7 +979,6 @@
           <w:rFonts w:hint="eastAsia"/>
           <w:noProof/>
         </w:rPr>
-        <w:lastRenderedPageBreak/>
         <w:drawing>
           <wp:inline distT="0" distB="0" distL="0" distR="0">
             <wp:extent cx="4438650" cy="2552700"/>
@@ -665,7 +997,7 @@
                     </pic:cNvPicPr>
                   </pic:nvPicPr>
                   <pic:blipFill>
-                    <a:blip r:embed="rId15" cstate="print"/>
+                    <a:blip r:embed="rId16" cstate="print"/>
                     <a:srcRect/>
                     <a:stretch>
                       <a:fillRect/>
@@ -715,7 +1047,7 @@
                     </pic:cNvPicPr>
                   </pic:nvPicPr>
                   <pic:blipFill>
-                    <a:blip r:embed="rId16" cstate="print"/>
+                    <a:blip r:embed="rId17" cstate="print"/>
                     <a:srcRect/>
                     <a:stretch>
                       <a:fillRect/>
@@ -752,6 +1084,7 @@
         <w:rPr>
           <w:noProof/>
         </w:rPr>
+        <w:lastRenderedPageBreak/>
         <w:drawing>
           <wp:inline distT="0" distB="0" distL="0" distR="0">
             <wp:extent cx="5274310" cy="3250115"/>
@@ -770,7 +1103,7 @@
                     </pic:cNvPicPr>
                   </pic:nvPicPr>
                   <pic:blipFill>
-                    <a:blip r:embed="rId17" cstate="print"/>
+                    <a:blip r:embed="rId18" cstate="print"/>
                     <a:srcRect/>
                     <a:stretch>
                       <a:fillRect/>
@@ -810,7 +1143,6 @@
         <w:rPr>
           <w:noProof/>
         </w:rPr>
-        <w:lastRenderedPageBreak/>
         <w:drawing>
           <wp:inline distT="0" distB="0" distL="0" distR="0">
             <wp:extent cx="5274310" cy="2905235"/>
@@ -829,7 +1161,7 @@
                     </pic:cNvPicPr>
                   </pic:nvPicPr>
                   <pic:blipFill>
-                    <a:blip r:embed="rId18" cstate="print"/>
+                    <a:blip r:embed="rId19" cstate="print"/>
                     <a:srcRect/>
                     <a:stretch>
                       <a:fillRect/>
@@ -869,6 +1201,7 @@
         <w:rPr>
           <w:noProof/>
         </w:rPr>
+        <w:lastRenderedPageBreak/>
         <w:drawing>
           <wp:inline distT="0" distB="0" distL="0" distR="0">
             <wp:extent cx="5274310" cy="3209835"/>
@@ -887,7 +1220,7 @@
                     </pic:cNvPicPr>
                   </pic:nvPicPr>
                   <pic:blipFill>
-                    <a:blip r:embed="rId19" cstate="print"/>
+                    <a:blip r:embed="rId20" cstate="print"/>
                     <a:srcRect/>
                     <a:stretch>
                       <a:fillRect/>
@@ -924,7 +1257,6 @@
         <w:rPr>
           <w:noProof/>
         </w:rPr>
-        <w:lastRenderedPageBreak/>
         <w:drawing>
           <wp:inline distT="0" distB="0" distL="0" distR="0">
             <wp:extent cx="5274310" cy="3233416"/>
@@ -943,7 +1275,7 @@
                     </pic:cNvPicPr>
                   </pic:nvPicPr>
                   <pic:blipFill>
-                    <a:blip r:embed="rId20" cstate="print"/>
+                    <a:blip r:embed="rId21" cstate="print"/>
                     <a:srcRect/>
                     <a:stretch>
                       <a:fillRect/>
@@ -1130,8 +1462,100 @@
       </w:pPr>
     </w:lvl>
   </w:abstractNum>
+  <w:abstractNum w:abstractNumId="1">
+    <w:nsid w:val="65913279"/>
+    <w:multiLevelType w:val="hybridMultilevel"/>
+    <w:tmpl w:val="1032D466"/>
+    <w:lvl w:ilvl="0" w:tplc="F306C5E2">
+      <w:start w:val="1"/>
+      <w:numFmt w:val="decimal"/>
+      <w:lvlText w:val="%1."/>
+      <w:lvlJc w:val="left"/>
+      <w:pPr>
+        <w:ind w:left="360" w:hanging="360"/>
+      </w:pPr>
+      <w:rPr>
+        <w:rFonts w:hint="default"/>
+      </w:rPr>
+    </w:lvl>
+    <w:lvl w:ilvl="1" w:tplc="04090019" w:tentative="1">
+      <w:start w:val="1"/>
+      <w:numFmt w:val="lowerLetter"/>
+      <w:lvlText w:val="%2)"/>
+      <w:lvlJc w:val="left"/>
+      <w:pPr>
+        <w:ind w:left="840" w:hanging="420"/>
+      </w:pPr>
+    </w:lvl>
+    <w:lvl w:ilvl="2" w:tplc="0409001B" w:tentative="1">
+      <w:start w:val="1"/>
+      <w:numFmt w:val="lowerRoman"/>
+      <w:lvlText w:val="%3."/>
+      <w:lvlJc w:val="right"/>
+      <w:pPr>
+        <w:ind w:left="1260" w:hanging="420"/>
+      </w:pPr>
+    </w:lvl>
+    <w:lvl w:ilvl="3" w:tplc="0409000F" w:tentative="1">
+      <w:start w:val="1"/>
+      <w:numFmt w:val="decimal"/>
+      <w:lvlText w:val="%4."/>
+      <w:lvlJc w:val="left"/>
+      <w:pPr>
+        <w:ind w:left="1680" w:hanging="420"/>
+      </w:pPr>
+    </w:lvl>
+    <w:lvl w:ilvl="4" w:tplc="04090019" w:tentative="1">
+      <w:start w:val="1"/>
+      <w:numFmt w:val="lowerLetter"/>
+      <w:lvlText w:val="%5)"/>
+      <w:lvlJc w:val="left"/>
+      <w:pPr>
+        <w:ind w:left="2100" w:hanging="420"/>
+      </w:pPr>
+    </w:lvl>
+    <w:lvl w:ilvl="5" w:tplc="0409001B" w:tentative="1">
+      <w:start w:val="1"/>
+      <w:numFmt w:val="lowerRoman"/>
+      <w:lvlText w:val="%6."/>
+      <w:lvlJc w:val="right"/>
+      <w:pPr>
+        <w:ind w:left="2520" w:hanging="420"/>
+      </w:pPr>
+    </w:lvl>
+    <w:lvl w:ilvl="6" w:tplc="0409000F" w:tentative="1">
+      <w:start w:val="1"/>
+      <w:numFmt w:val="decimal"/>
+      <w:lvlText w:val="%7."/>
+      <w:lvlJc w:val="left"/>
+      <w:pPr>
+        <w:ind w:left="2940" w:hanging="420"/>
+      </w:pPr>
+    </w:lvl>
+    <w:lvl w:ilvl="7" w:tplc="04090019" w:tentative="1">
+      <w:start w:val="1"/>
+      <w:numFmt w:val="lowerLetter"/>
+      <w:lvlText w:val="%8)"/>
+      <w:lvlJc w:val="left"/>
+      <w:pPr>
+        <w:ind w:left="3360" w:hanging="420"/>
+      </w:pPr>
+    </w:lvl>
+    <w:lvl w:ilvl="8" w:tplc="0409001B" w:tentative="1">
+      <w:start w:val="1"/>
+      <w:numFmt w:val="lowerRoman"/>
+      <w:lvlText w:val="%9."/>
+      <w:lvlJc w:val="right"/>
+      <w:pPr>
+        <w:ind w:left="3780" w:hanging="420"/>
+      </w:pPr>
+    </w:lvl>
+  </w:abstractNum>
   <w:num w:numId="1">
     <w:abstractNumId w:val="0"/>
+  </w:num>
+  <w:num w:numId="2">
+    <w:abstractNumId w:val="1"/>
   </w:num>
 </w:numbering>
 </file>

--- a/doc/record.docx
+++ b/doc/record.docx
@@ -23,6 +23,32 @@
           <w:rFonts w:hint="eastAsia"/>
         </w:rPr>
         <w:t>提交代码步骤：</w:t>
+      </w:r>
+    </w:p>
+    <w:p>
+      <w:pPr>
+        <w:spacing w:line="220" w:lineRule="atLeast"/>
+        <w:rPr>
+          <w:rFonts w:hint="eastAsia"/>
+        </w:rPr>
+      </w:pPr>
+      <w:r>
+        <w:rPr>
+          <w:rFonts w:hint="eastAsia"/>
+        </w:rPr>
+        <w:t>首先要进入</w:t>
+      </w:r>
+      <w:r>
+        <w:rPr>
+          <w:rFonts w:hint="eastAsia"/>
+        </w:rPr>
+        <w:t>git clone</w:t>
+      </w:r>
+      <w:r>
+        <w:rPr>
+          <w:rFonts w:hint="eastAsia"/>
+        </w:rPr>
+        <w:t>下来项目的目录</w:t>
       </w:r>
     </w:p>
     <w:p>
